--- a/rapport.docx
+++ b/rapport.docx
@@ -12,7 +12,21 @@
         <w:rPr>
           <w:lang w:val="en-US"/>
         </w:rPr>
-        <w:t xml:space="preserve">Mine frøst rapport </w:t>
+        <w:t xml:space="preserve">Mine </w:t>
+      </w:r>
+      <w:proofErr w:type="spellStart"/>
+      <w:r>
+        <w:rPr>
+          <w:lang w:val="en-US"/>
+        </w:rPr>
+        <w:t>frøst</w:t>
+      </w:r>
+      <w:proofErr w:type="spellEnd"/>
+      <w:r>
+        <w:rPr>
+          <w:lang w:val="en-US"/>
+        </w:rPr>
+        <w:t xml:space="preserve"> rapport </w:t>
       </w:r>
     </w:p>
     <w:p>
@@ -21,11 +35,19 @@
           <w:lang w:val="en-US"/>
         </w:rPr>
       </w:pPr>
+      <w:proofErr w:type="spellStart"/>
       <w:r>
         <w:rPr>
           <w:lang w:val="en-US"/>
         </w:rPr>
-        <w:t xml:space="preserve">hej </w:t>
+        <w:t>hej</w:t>
+      </w:r>
+      <w:proofErr w:type="spellEnd"/>
+      <w:r>
+        <w:rPr>
+          <w:lang w:val="en-US"/>
+        </w:rPr>
+        <w:t xml:space="preserve"> </w:t>
       </w:r>
     </w:p>
     <w:p>
@@ -34,12 +56,6 @@
           <w:lang w:val="en-US"/>
         </w:rPr>
       </w:pPr>
-      <w:r>
-        <w:rPr>
-          <w:lang w:val="en-US"/>
-        </w:rPr>
-        <w:t>mit navn er Netabay jeg  kommer fra eritrea</w:t>
-      </w:r>
     </w:p>
     <w:sectPr>
       <w:pgSz w:w="11906" w:h="16838"/>

--- a/rapport.docx
+++ b/rapport.docx
@@ -3,60 +3,37 @@
 <w:document xmlns:ve="http://schemas.openxmlformats.org/markup-compatibility/2006" xmlns:o="urn:schemas-microsoft-com:office:office" xmlns:r="http://schemas.openxmlformats.org/officeDocument/2006/relationships" xmlns:m="http://schemas.openxmlformats.org/officeDocument/2006/math" xmlns:v="urn:schemas-microsoft-com:vml" xmlns:wp="http://schemas.openxmlformats.org/drawingml/2006/wordprocessingDrawing" xmlns:w10="urn:schemas-microsoft-com:office:word" xmlns:w="http://schemas.openxmlformats.org/wordprocessingml/2006/main" xmlns:wne="http://schemas.microsoft.com/office/word/2006/wordml">
   <w:body>
     <w:p>
-      <w:pPr>
-        <w:rPr>
-          <w:lang w:val="en-US"/>
-        </w:rPr>
-      </w:pPr>
-      <w:r>
-        <w:rPr>
-          <w:lang w:val="en-US"/>
-        </w:rPr>
+      <w:r>
         <w:t xml:space="preserve">Mine </w:t>
       </w:r>
       <w:proofErr w:type="spellStart"/>
       <w:r>
-        <w:rPr>
-          <w:lang w:val="en-US"/>
-        </w:rPr>
         <w:t>frøst</w:t>
       </w:r>
       <w:proofErr w:type="spellEnd"/>
       <w:r>
-        <w:rPr>
-          <w:lang w:val="en-US"/>
-        </w:rPr>
         <w:t xml:space="preserve"> rapport </w:t>
       </w:r>
     </w:p>
     <w:p>
-      <w:pPr>
-        <w:rPr>
-          <w:lang w:val="en-US"/>
-        </w:rPr>
-      </w:pPr>
-      <w:proofErr w:type="spellStart"/>
-      <w:r>
-        <w:rPr>
-          <w:lang w:val="en-US"/>
-        </w:rPr>
-        <w:t>hej</w:t>
-      </w:r>
-      <w:proofErr w:type="spellEnd"/>
-      <w:r>
-        <w:rPr>
-          <w:lang w:val="en-US"/>
-        </w:rPr>
-        <w:t xml:space="preserve"> </w:t>
+      <w:r>
+        <w:t xml:space="preserve">hej </w:t>
       </w:r>
     </w:p>
     <w:p>
-      <w:pPr>
-        <w:rPr>
-          <w:lang w:val="en-US"/>
-        </w:rPr>
-      </w:pPr>
+      <w:r>
+        <w:t>h</w:t>
+      </w:r>
+      <w:r>
+        <w:t>vordan har du det .</w:t>
+      </w:r>
     </w:p>
+    <w:p>
+      <w:r>
+        <w:t>jeg har det godt.</w:t>
+      </w:r>
+    </w:p>
+    <w:p/>
     <w:sectPr>
       <w:pgSz w:w="11906" w:h="16838"/>
       <w:pgMar w:top="1701" w:right="1134" w:bottom="1701" w:left="1134" w:header="708" w:footer="708" w:gutter="0"/>
